--- a/build/web/Rocky_Sinha.docx
+++ b/build/web/Rocky_Sinha.docx
@@ -433,6 +433,183 @@
         <mc:AlternateContent>
           <mc:Choice Requires="wps">
             <w:drawing>
+              <wp:anchor distT="0" distB="0" distL="114300" distR="114300" simplePos="0" relativeHeight="251667456" behindDoc="0" locked="0" layoutInCell="1" allowOverlap="1" wp14:anchorId="26422B56" wp14:editId="538551E4">
+                <wp:simplePos x="0" y="0"/>
+                <wp:positionH relativeFrom="column">
+                  <wp:posOffset>0</wp:posOffset>
+                </wp:positionH>
+                <wp:positionV relativeFrom="paragraph">
+                  <wp:posOffset>219075</wp:posOffset>
+                </wp:positionV>
+                <wp:extent cx="6431280" cy="0"/>
+                <wp:effectExtent l="0" t="0" r="26670" b="19050"/>
+                <wp:wrapNone/>
+                <wp:docPr id="8" name="Straight Connector 8"/>
+                <wp:cNvGraphicFramePr/>
+                <a:graphic xmlns:a="http://schemas.openxmlformats.org/drawingml/2006/main">
+                  <a:graphicData uri="http://schemas.microsoft.com/office/word/2010/wordprocessingShape">
+                    <wps:wsp>
+                      <wps:cNvCnPr/>
+                      <wps:spPr>
+                        <a:xfrm>
+                          <a:off x="0" y="0"/>
+                          <a:ext cx="6431280" cy="0"/>
+                        </a:xfrm>
+                        <a:prstGeom prst="line">
+                          <a:avLst/>
+                        </a:prstGeom>
+                        <a:ln w="15875">
+                          <a:solidFill>
+                            <a:schemeClr val="tx1"/>
+                          </a:solidFill>
+                        </a:ln>
+                      </wps:spPr>
+                      <wps:style>
+                        <a:lnRef idx="1">
+                          <a:schemeClr val="accent1"/>
+                        </a:lnRef>
+                        <a:fillRef idx="0">
+                          <a:schemeClr val="accent1"/>
+                        </a:fillRef>
+                        <a:effectRef idx="0">
+                          <a:schemeClr val="accent1"/>
+                        </a:effectRef>
+                        <a:fontRef idx="minor">
+                          <a:schemeClr val="tx1"/>
+                        </a:fontRef>
+                      </wps:style>
+                      <wps:bodyPr/>
+                    </wps:wsp>
+                  </a:graphicData>
+                </a:graphic>
+                <wp14:sizeRelH relativeFrom="margin">
+                  <wp14:pctWidth>0</wp14:pctWidth>
+                </wp14:sizeRelH>
+                <wp14:sizeRelV relativeFrom="margin">
+                  <wp14:pctHeight>0</wp14:pctHeight>
+                </wp14:sizeRelV>
+              </wp:anchor>
+            </w:drawing>
+          </mc:Choice>
+          <mc:Fallback>
+            <w:pict>
+              <v:line w14:anchorId="0E0BF500" id="Straight Connector 8" o:spid="_x0000_s1026" style="position:absolute;z-index:251667456;visibility:visible;mso-wrap-style:square;mso-width-percent:0;mso-height-percent:0;mso-wrap-distance-left:9pt;mso-wrap-distance-top:0;mso-wrap-distance-right:9pt;mso-wrap-distance-bottom:0;mso-position-horizontal:absolute;mso-position-horizontal-relative:text;mso-position-vertical:absolute;mso-position-vertical-relative:text;mso-width-percent:0;mso-height-percent:0;mso-width-relative:margin;mso-height-relative:margin" from="0,17.25pt" to="506.4pt,17.25pt" o:gfxdata="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" strokecolor="black [3213]" strokeweight="1.25pt">
+                <v:stroke joinstyle="miter"/>
+              </v:line>
+            </w:pict>
+          </mc:Fallback>
+        </mc:AlternateContent>
+      </w:r>
+      <w:r>
+        <w:rPr>
+          <w:rFonts w:ascii="Times New Roman" w:hAnsi="Times New Roman" w:cs="Times New Roman"/>
+          <w:sz w:val="28"/>
+          <w:szCs w:val="28"/>
+        </w:rPr>
+        <w:t>Academic Qualifications</w:t>
+      </w:r>
+    </w:p>
+    <w:p>
+      <w:pPr>
+        <w:pStyle w:val="ListParagraph"/>
+        <w:numPr>
+          <w:ilvl w:val="0"/>
+          <w:numId w:val="2"/>
+        </w:numPr>
+        <w:rPr>
+          <w:rFonts w:ascii="Times New Roman" w:hAnsi="Times New Roman" w:cs="Times New Roman"/>
+        </w:rPr>
+      </w:pPr>
+      <w:r>
+        <w:rPr>
+          <w:rFonts w:ascii="Times New Roman" w:hAnsi="Times New Roman" w:cs="Times New Roman"/>
+          <w:b/>
+        </w:rPr>
+        <w:t>B. Tech</w:t>
+      </w:r>
+      <w:r>
+        <w:rPr>
+          <w:rFonts w:ascii="Times New Roman" w:hAnsi="Times New Roman" w:cs="Times New Roman"/>
+        </w:rPr>
+        <w:t>, Computer Science, 2014 from West Bengal Institute of Technology, 7.52 CGPA</w:t>
+      </w:r>
+    </w:p>
+    <w:p>
+      <w:pPr>
+        <w:pStyle w:val="ListParagraph"/>
+        <w:numPr>
+          <w:ilvl w:val="0"/>
+          <w:numId w:val="2"/>
+        </w:numPr>
+        <w:rPr>
+          <w:rFonts w:ascii="Times New Roman" w:hAnsi="Times New Roman" w:cs="Times New Roman"/>
+        </w:rPr>
+      </w:pPr>
+      <w:r>
+        <w:rPr>
+          <w:rFonts w:ascii="Times New Roman" w:hAnsi="Times New Roman" w:cs="Times New Roman"/>
+          <w:b/>
+        </w:rPr>
+        <w:t>12th</w:t>
+      </w:r>
+      <w:r>
+        <w:rPr>
+          <w:rFonts w:ascii="Times New Roman" w:hAnsi="Times New Roman" w:cs="Times New Roman"/>
+        </w:rPr>
+        <w:t>, Science, 2010, Baldwin Academy, CBSE, Patna, 68.8%</w:t>
+      </w:r>
+    </w:p>
+    <w:p>
+      <w:pPr>
+        <w:pStyle w:val="ListParagraph"/>
+        <w:numPr>
+          <w:ilvl w:val="0"/>
+          <w:numId w:val="2"/>
+        </w:numPr>
+        <w:rPr>
+          <w:rFonts w:ascii="Times New Roman" w:hAnsi="Times New Roman" w:cs="Times New Roman"/>
+        </w:rPr>
+      </w:pPr>
+      <w:r>
+        <w:rPr>
+          <w:rFonts w:ascii="Times New Roman" w:hAnsi="Times New Roman" w:cs="Times New Roman"/>
+          <w:b/>
+        </w:rPr>
+        <w:t>10th</w:t>
+      </w:r>
+      <w:r>
+        <w:rPr>
+          <w:rFonts w:ascii="Times New Roman" w:hAnsi="Times New Roman" w:cs="Times New Roman"/>
+        </w:rPr>
+        <w:t>, Science &amp; Computer, 2008, St. Karen’s High School, ICSE, Patna, 84.4%</w:t>
+      </w:r>
+    </w:p>
+    <w:p>
+      <w:pPr>
+        <w:rPr>
+          <w:rFonts w:ascii="Times New Roman" w:hAnsi="Times New Roman" w:cs="Times New Roman"/>
+        </w:rPr>
+      </w:pPr>
+    </w:p>
+    <w:p>
+      <w:pPr>
+        <w:rPr>
+          <w:rFonts w:ascii="Times New Roman" w:hAnsi="Times New Roman" w:cs="Times New Roman"/>
+          <w:sz w:val="28"/>
+          <w:szCs w:val="28"/>
+        </w:rPr>
+      </w:pPr>
+      <w:r>
+        <w:rPr>
+          <w:rFonts w:ascii="Times New Roman" w:hAnsi="Times New Roman" w:cs="Times New Roman"/>
+          <w:b/>
+          <w:noProof/>
+          <w:sz w:val="32"/>
+          <w:szCs w:val="32"/>
+        </w:rPr>
+        <mc:AlternateContent>
+          <mc:Choice Requires="wps">
+            <w:drawing>
               <wp:anchor distT="0" distB="0" distL="114300" distR="114300" simplePos="0" relativeHeight="251660288" behindDoc="0" locked="0" layoutInCell="1" allowOverlap="1" wp14:anchorId="292BF06B" wp14:editId="15B2F0EC">
                 <wp:simplePos x="0" y="0"/>
                 <wp:positionH relativeFrom="column">
@@ -996,6 +1173,27 @@
       <w:pPr>
         <w:rPr>
           <w:rFonts w:ascii="Times New Roman" w:hAnsi="Times New Roman" w:cs="Times New Roman"/>
+        </w:rPr>
+      </w:pPr>
+    </w:p>
+    <w:p>
+      <w:pPr>
+        <w:rPr>
+          <w:rFonts w:ascii="Times New Roman" w:hAnsi="Times New Roman" w:cs="Times New Roman"/>
+        </w:rPr>
+      </w:pPr>
+    </w:p>
+    <w:p>
+      <w:pPr>
+        <w:rPr>
+          <w:rFonts w:ascii="Times New Roman" w:hAnsi="Times New Roman" w:cs="Times New Roman"/>
+        </w:rPr>
+      </w:pPr>
+    </w:p>
+    <w:p>
+      <w:pPr>
+        <w:rPr>
+          <w:rFonts w:ascii="Times New Roman" w:hAnsi="Times New Roman" w:cs="Times New Roman"/>
           <w:sz w:val="28"/>
           <w:szCs w:val="28"/>
         </w:rPr>
@@ -1299,12 +1497,29 @@
     </w:p>
     <w:p>
       <w:pPr>
-        <w:rPr>
-          <w:rFonts w:ascii="Times New Roman" w:hAnsi="Times New Roman" w:cs="Times New Roman"/>
-          <w:sz w:val="28"/>
-          <w:szCs w:val="28"/>
-        </w:rPr>
-      </w:pPr>
+        <w:autoSpaceDE w:val="0"/>
+        <w:autoSpaceDN w:val="0"/>
+        <w:adjustRightInd w:val="0"/>
+        <w:spacing w:after="0"/>
+        <w:ind w:left="360"/>
+        <w:jc w:val="both"/>
+        <w:rPr>
+          <w:rFonts w:ascii="Times New Roman" w:hAnsi="Times New Roman" w:cs="Times New Roman"/>
+        </w:rPr>
+      </w:pPr>
+      <w:r>
+        <w:rPr>
+          <w:rFonts w:ascii="Times New Roman" w:hAnsi="Times New Roman" w:cs="Times New Roman"/>
+          <w:b/>
+        </w:rPr>
+        <w:t xml:space="preserve">Testing : </w:t>
+      </w:r>
+      <w:r>
+        <w:rPr>
+          <w:rFonts w:ascii="Times New Roman" w:hAnsi="Times New Roman" w:cs="Times New Roman"/>
+        </w:rPr>
+        <w:t>Manual Testing, Automation Testing</w:t>
+      </w:r>
     </w:p>
     <w:p>
       <w:pPr>
@@ -1331,7 +1546,6 @@
           <w:sz w:val="32"/>
           <w:szCs w:val="32"/>
         </w:rPr>
-        <w:lastRenderedPageBreak/>
         <mc:AlternateContent>
           <mc:Choice Requires="wps">
             <w:drawing>
@@ -2241,355 +2455,6 @@
     </w:p>
     <w:p>
       <w:pPr>
-        <w:pStyle w:val="NoSpacing"/>
-        <w:rPr>
-          <w:rFonts w:ascii="Times New Roman" w:hAnsi="Times New Roman"/>
-          <w:b/>
-          <w:sz w:val="22"/>
-          <w:szCs w:val="22"/>
-          <w:u w:val="single"/>
-        </w:rPr>
-      </w:pPr>
-      <w:r>
-        <w:rPr>
-          <w:rFonts w:ascii="Times New Roman" w:hAnsi="Times New Roman"/>
-          <w:b/>
-          <w:sz w:val="22"/>
-          <w:szCs w:val="22"/>
-          <w:u w:val="single"/>
-        </w:rPr>
-        <w:t xml:space="preserve">Project Name: </w:t>
-      </w:r>
-      <w:proofErr w:type="spellStart"/>
-      <w:r>
-        <w:rPr>
-          <w:rFonts w:ascii="Times New Roman" w:hAnsi="Times New Roman"/>
-          <w:b/>
-          <w:sz w:val="22"/>
-          <w:szCs w:val="22"/>
-          <w:u w:val="single"/>
-        </w:rPr>
-        <w:t>BiddingZone</w:t>
-      </w:r>
-      <w:proofErr w:type="spellEnd"/>
-      <w:r>
-        <w:rPr>
-          <w:rFonts w:ascii="Times New Roman" w:hAnsi="Times New Roman"/>
-          <w:b/>
-          <w:sz w:val="22"/>
-          <w:szCs w:val="22"/>
-          <w:u w:val="single"/>
-        </w:rPr>
-        <w:t xml:space="preserve"> </w:t>
-      </w:r>
-      <w:r>
-        <w:rPr>
-          <w:rFonts w:ascii="Times New Roman" w:hAnsi="Times New Roman"/>
-          <w:b/>
-          <w:sz w:val="22"/>
-          <w:szCs w:val="22"/>
-          <w:u w:color="000000"/>
-        </w:rPr>
-        <w:t>(</w:t>
-      </w:r>
-      <w:r>
-        <w:rPr>
-          <w:rStyle w:val="Hyperlink"/>
-          <w:rFonts w:ascii="Times New Roman" w:hAnsi="Times New Roman"/>
-          <w:sz w:val="22"/>
-          <w:szCs w:val="22"/>
-          <w:u w:color="000000"/>
-        </w:rPr>
-        <w:t>https://github.com/Rocky28/BiddingZone</w:t>
-      </w:r>
-      <w:r>
-        <w:rPr>
-          <w:rFonts w:ascii="Times New Roman" w:hAnsi="Times New Roman"/>
-          <w:b/>
-          <w:sz w:val="22"/>
-          <w:szCs w:val="22"/>
-          <w:u w:color="000000"/>
-        </w:rPr>
-        <w:t>)</w:t>
-      </w:r>
-      <w:r>
-        <w:rPr>
-          <w:rFonts w:ascii="Times New Roman" w:eastAsia="Calibri" w:hAnsi="Times New Roman"/>
-          <w:b/>
-          <w:sz w:val="22"/>
-          <w:szCs w:val="22"/>
-          <w:u w:color="000000"/>
-        </w:rPr>
-        <w:t>.</w:t>
-      </w:r>
-    </w:p>
-    <w:p>
-      <w:pPr>
-        <w:pStyle w:val="NoSpacing"/>
-        <w:rPr>
-          <w:rFonts w:ascii="Times New Roman" w:hAnsi="Times New Roman"/>
-          <w:sz w:val="22"/>
-          <w:szCs w:val="22"/>
-        </w:rPr>
-      </w:pPr>
-      <w:r>
-        <w:rPr>
-          <w:rFonts w:ascii="Times New Roman" w:hAnsi="Times New Roman"/>
-          <w:b/>
-          <w:sz w:val="22"/>
-          <w:szCs w:val="22"/>
-        </w:rPr>
-        <w:t xml:space="preserve">Role: </w:t>
-      </w:r>
-      <w:r>
-        <w:rPr>
-          <w:rFonts w:ascii="Times New Roman" w:hAnsi="Times New Roman"/>
-          <w:sz w:val="22"/>
-          <w:szCs w:val="22"/>
-        </w:rPr>
-        <w:t>We</w:t>
-      </w:r>
-      <w:r>
-        <w:rPr>
-          <w:rFonts w:ascii="Times New Roman" w:hAnsi="Times New Roman"/>
-          <w:sz w:val="22"/>
-          <w:szCs w:val="22"/>
-        </w:rPr>
-        <w:t>bsite Design, Development, D</w:t>
-      </w:r>
-      <w:r>
-        <w:rPr>
-          <w:rFonts w:ascii="Times New Roman" w:hAnsi="Times New Roman"/>
-          <w:sz w:val="22"/>
-          <w:szCs w:val="22"/>
-        </w:rPr>
-        <w:t>atabase operations</w:t>
-      </w:r>
-    </w:p>
-    <w:p>
-      <w:pPr>
-        <w:pStyle w:val="NoSpacing"/>
-        <w:rPr>
-          <w:rFonts w:ascii="Times New Roman" w:hAnsi="Times New Roman"/>
-          <w:sz w:val="22"/>
-          <w:szCs w:val="22"/>
-        </w:rPr>
-      </w:pPr>
-    </w:p>
-    <w:p>
-      <w:pPr>
-        <w:pStyle w:val="NoSpacing"/>
-        <w:rPr>
-          <w:rFonts w:ascii="Times New Roman" w:hAnsi="Times New Roman"/>
-          <w:b/>
-          <w:sz w:val="22"/>
-          <w:szCs w:val="22"/>
-        </w:rPr>
-      </w:pPr>
-      <w:r>
-        <w:rPr>
-          <w:rFonts w:ascii="Times New Roman" w:hAnsi="Times New Roman"/>
-          <w:b/>
-          <w:sz w:val="22"/>
-          <w:szCs w:val="22"/>
-        </w:rPr>
-        <w:t xml:space="preserve">Project Description: </w:t>
-      </w:r>
-      <w:r>
-        <w:rPr>
-          <w:rFonts w:ascii="Times New Roman" w:hAnsi="Times New Roman"/>
-          <w:sz w:val="22"/>
-          <w:szCs w:val="22"/>
-        </w:rPr>
-        <w:t>An integrated Bidding Arena for major Auctions contested by 2 or more people.</w:t>
-      </w:r>
-    </w:p>
-    <w:p>
-      <w:pPr>
-        <w:pStyle w:val="NoSpacing"/>
-        <w:rPr>
-          <w:rFonts w:ascii="Times New Roman" w:hAnsi="Times New Roman"/>
-          <w:sz w:val="22"/>
-          <w:szCs w:val="22"/>
-        </w:rPr>
-      </w:pPr>
-    </w:p>
-    <w:p>
-      <w:pPr>
-        <w:pStyle w:val="NoSpacing"/>
-        <w:rPr>
-          <w:rFonts w:ascii="Times New Roman" w:hAnsi="Times New Roman"/>
-          <w:b/>
-          <w:bCs/>
-          <w:sz w:val="22"/>
-          <w:szCs w:val="22"/>
-        </w:rPr>
-      </w:pPr>
-      <w:r>
-        <w:rPr>
-          <w:rFonts w:ascii="Times New Roman" w:hAnsi="Times New Roman"/>
-          <w:b/>
-          <w:bCs/>
-          <w:sz w:val="22"/>
-          <w:szCs w:val="22"/>
-        </w:rPr>
-        <w:t xml:space="preserve">Tools &amp; Technologies: </w:t>
-      </w:r>
-    </w:p>
-    <w:p>
-      <w:pPr>
-        <w:rPr>
-          <w:rFonts w:ascii="Times New Roman" w:hAnsi="Times New Roman" w:cs="Times New Roman"/>
-          <w:bCs/>
-        </w:rPr>
-      </w:pPr>
-      <w:r>
-        <w:rPr>
-          <w:rFonts w:ascii="Times New Roman" w:hAnsi="Times New Roman" w:cs="Times New Roman"/>
-          <w:bCs/>
-        </w:rPr>
-        <w:t>Java 1.7</w:t>
-      </w:r>
-      <w:r>
-        <w:rPr>
-          <w:rFonts w:ascii="Times New Roman" w:hAnsi="Times New Roman"/>
-          <w:bCs/>
-        </w:rPr>
-        <w:t>,</w:t>
-      </w:r>
-      <w:r>
-        <w:rPr>
-          <w:rFonts w:ascii="Times New Roman" w:hAnsi="Times New Roman" w:cs="Times New Roman"/>
-          <w:bCs/>
-        </w:rPr>
-        <w:t xml:space="preserve"> JSP</w:t>
-      </w:r>
-      <w:r>
-        <w:rPr>
-          <w:rFonts w:ascii="Times New Roman" w:hAnsi="Times New Roman"/>
-          <w:bCs/>
-        </w:rPr>
-        <w:t xml:space="preserve">, </w:t>
-      </w:r>
-      <w:r>
-        <w:rPr>
-          <w:rFonts w:ascii="Times New Roman" w:hAnsi="Times New Roman" w:cs="Times New Roman"/>
-          <w:bCs/>
-        </w:rPr>
-        <w:t>Servlets</w:t>
-      </w:r>
-      <w:r>
-        <w:rPr>
-          <w:rFonts w:ascii="Times New Roman" w:hAnsi="Times New Roman"/>
-          <w:bCs/>
-        </w:rPr>
-        <w:t xml:space="preserve">, </w:t>
-      </w:r>
-      <w:r>
-        <w:rPr>
-          <w:rFonts w:ascii="Times New Roman" w:hAnsi="Times New Roman" w:cs="Times New Roman"/>
-          <w:bCs/>
-        </w:rPr>
-        <w:t>JavaScript</w:t>
-      </w:r>
-      <w:r>
-        <w:rPr>
-          <w:rFonts w:ascii="Times New Roman" w:hAnsi="Times New Roman"/>
-          <w:bCs/>
-        </w:rPr>
-        <w:t xml:space="preserve">, </w:t>
-      </w:r>
-      <w:r>
-        <w:rPr>
-          <w:rFonts w:ascii="Times New Roman" w:hAnsi="Times New Roman" w:cs="Times New Roman"/>
-          <w:bCs/>
-        </w:rPr>
-        <w:t>Advanced CSS</w:t>
-      </w:r>
-      <w:r>
-        <w:rPr>
-          <w:rFonts w:ascii="Times New Roman" w:hAnsi="Times New Roman"/>
-          <w:bCs/>
-        </w:rPr>
-        <w:t xml:space="preserve">, </w:t>
-      </w:r>
-      <w:r>
-        <w:rPr>
-          <w:rFonts w:ascii="Times New Roman" w:hAnsi="Times New Roman" w:cs="Times New Roman"/>
-          <w:bCs/>
-        </w:rPr>
-        <w:t>Oracle 11g</w:t>
-      </w:r>
-      <w:r>
-        <w:rPr>
-          <w:rFonts w:ascii="Times New Roman" w:hAnsi="Times New Roman"/>
-          <w:bCs/>
-        </w:rPr>
-        <w:t xml:space="preserve">, </w:t>
-      </w:r>
-      <w:proofErr w:type="spellStart"/>
-      <w:r>
-        <w:rPr>
-          <w:rFonts w:ascii="Times New Roman" w:hAnsi="Times New Roman" w:cs="Times New Roman"/>
-          <w:bCs/>
-        </w:rPr>
-        <w:t>Netbeans</w:t>
-      </w:r>
-      <w:proofErr w:type="spellEnd"/>
-      <w:r>
-        <w:rPr>
-          <w:rFonts w:ascii="Times New Roman" w:hAnsi="Times New Roman" w:cs="Times New Roman"/>
-          <w:bCs/>
-        </w:rPr>
-        <w:t xml:space="preserve"> 7.1.1</w:t>
-      </w:r>
-      <w:r>
-        <w:rPr>
-          <w:rFonts w:ascii="Times New Roman" w:hAnsi="Times New Roman" w:cs="Times New Roman"/>
-          <w:bCs/>
-        </w:rPr>
-        <w:t>.</w:t>
-      </w:r>
-    </w:p>
-    <w:p>
-      <w:pPr>
-        <w:pStyle w:val="NoSpacing"/>
-        <w:rPr>
-          <w:rFonts w:ascii="Times New Roman" w:hAnsi="Times New Roman"/>
-          <w:b/>
-          <w:bCs/>
-          <w:sz w:val="22"/>
-          <w:szCs w:val="22"/>
-        </w:rPr>
-      </w:pPr>
-      <w:r>
-        <w:rPr>
-          <w:rFonts w:ascii="Times New Roman" w:hAnsi="Times New Roman"/>
-          <w:b/>
-          <w:bCs/>
-          <w:sz w:val="22"/>
-          <w:szCs w:val="22"/>
-        </w:rPr>
-        <w:t>Key aspect:</w:t>
-      </w:r>
-    </w:p>
-    <w:p>
-      <w:pPr>
-        <w:rPr>
-          <w:rFonts w:ascii="Times New Roman" w:hAnsi="Times New Roman" w:cs="Times New Roman"/>
-          <w:szCs w:val="28"/>
-        </w:rPr>
-      </w:pPr>
-      <w:r>
-        <w:rPr>
-          <w:rFonts w:ascii="Times New Roman" w:hAnsi="Times New Roman" w:cs="Times New Roman"/>
-          <w:szCs w:val="28"/>
-        </w:rPr>
-        <w:t>Idea is to create an organized Bidding environment.</w:t>
-      </w:r>
-    </w:p>
-    <w:p>
-      <w:pPr>
         <w:rPr>
           <w:rFonts w:ascii="Times New Roman" w:hAnsi="Times New Roman" w:cs="Times New Roman"/>
           <w:sz w:val="28"/>
@@ -2599,12 +2464,353 @@
     </w:p>
     <w:p>
       <w:pPr>
-        <w:rPr>
-          <w:rFonts w:ascii="Times New Roman" w:hAnsi="Times New Roman" w:cs="Times New Roman"/>
-          <w:sz w:val="28"/>
+        <w:pStyle w:val="NoSpacing"/>
+        <w:rPr>
+          <w:rFonts w:ascii="Times New Roman" w:hAnsi="Times New Roman"/>
+          <w:b/>
+          <w:sz w:val="22"/>
+          <w:szCs w:val="22"/>
+          <w:u w:val="single"/>
+        </w:rPr>
+      </w:pPr>
+      <w:r>
+        <w:rPr>
+          <w:rFonts w:ascii="Times New Roman" w:hAnsi="Times New Roman"/>
+          <w:b/>
+          <w:sz w:val="22"/>
+          <w:szCs w:val="22"/>
+          <w:u w:val="single"/>
+        </w:rPr>
+        <w:lastRenderedPageBreak/>
+        <w:t xml:space="preserve">Project Name: </w:t>
+      </w:r>
+      <w:proofErr w:type="spellStart"/>
+      <w:r>
+        <w:rPr>
+          <w:rFonts w:ascii="Times New Roman" w:hAnsi="Times New Roman"/>
+          <w:b/>
+          <w:sz w:val="22"/>
+          <w:szCs w:val="22"/>
+          <w:u w:val="single"/>
+        </w:rPr>
+        <w:t>BiddingZone</w:t>
+      </w:r>
+      <w:proofErr w:type="spellEnd"/>
+      <w:r>
+        <w:rPr>
+          <w:rFonts w:ascii="Times New Roman" w:hAnsi="Times New Roman"/>
+          <w:b/>
+          <w:sz w:val="22"/>
+          <w:szCs w:val="22"/>
+          <w:u w:val="single"/>
+        </w:rPr>
+        <w:t xml:space="preserve"> </w:t>
+      </w:r>
+      <w:r>
+        <w:rPr>
+          <w:rFonts w:ascii="Times New Roman" w:hAnsi="Times New Roman"/>
+          <w:b/>
+          <w:sz w:val="22"/>
+          <w:szCs w:val="22"/>
+          <w:u w:color="000000"/>
+        </w:rPr>
+        <w:t>(</w:t>
+      </w:r>
+      <w:r>
+        <w:rPr>
+          <w:rStyle w:val="Hyperlink"/>
+          <w:rFonts w:ascii="Times New Roman" w:hAnsi="Times New Roman"/>
+          <w:sz w:val="22"/>
+          <w:szCs w:val="22"/>
+          <w:u w:color="000000"/>
+        </w:rPr>
+        <w:t>https://github.com/Rocky28/BiddingZone</w:t>
+      </w:r>
+      <w:r>
+        <w:rPr>
+          <w:rFonts w:ascii="Times New Roman" w:hAnsi="Times New Roman"/>
+          <w:b/>
+          <w:sz w:val="22"/>
+          <w:szCs w:val="22"/>
+          <w:u w:color="000000"/>
+        </w:rPr>
+        <w:t>)</w:t>
+      </w:r>
+      <w:r>
+        <w:rPr>
+          <w:rFonts w:ascii="Times New Roman" w:eastAsia="Calibri" w:hAnsi="Times New Roman"/>
+          <w:b/>
+          <w:sz w:val="22"/>
+          <w:szCs w:val="22"/>
+          <w:u w:color="000000"/>
+        </w:rPr>
+        <w:t>.</w:t>
+      </w:r>
+    </w:p>
+    <w:p>
+      <w:pPr>
+        <w:pStyle w:val="NoSpacing"/>
+        <w:rPr>
+          <w:rFonts w:ascii="Times New Roman" w:hAnsi="Times New Roman"/>
+          <w:sz w:val="22"/>
+          <w:szCs w:val="22"/>
+        </w:rPr>
+      </w:pPr>
+      <w:r>
+        <w:rPr>
+          <w:rFonts w:ascii="Times New Roman" w:hAnsi="Times New Roman"/>
+          <w:b/>
+          <w:sz w:val="22"/>
+          <w:szCs w:val="22"/>
+        </w:rPr>
+        <w:t xml:space="preserve">Role: </w:t>
+      </w:r>
+      <w:r>
+        <w:rPr>
+          <w:rFonts w:ascii="Times New Roman" w:hAnsi="Times New Roman"/>
+          <w:sz w:val="22"/>
+          <w:szCs w:val="22"/>
+        </w:rPr>
+        <w:t>We</w:t>
+      </w:r>
+      <w:r>
+        <w:rPr>
+          <w:rFonts w:ascii="Times New Roman" w:hAnsi="Times New Roman"/>
+          <w:sz w:val="22"/>
+          <w:szCs w:val="22"/>
+        </w:rPr>
+        <w:t>bsite Design, Development, D</w:t>
+      </w:r>
+      <w:r>
+        <w:rPr>
+          <w:rFonts w:ascii="Times New Roman" w:hAnsi="Times New Roman"/>
+          <w:sz w:val="22"/>
+          <w:szCs w:val="22"/>
+        </w:rPr>
+        <w:t>atabase operations</w:t>
+      </w:r>
+    </w:p>
+    <w:p>
+      <w:pPr>
+        <w:pStyle w:val="NoSpacing"/>
+        <w:rPr>
+          <w:rFonts w:ascii="Times New Roman" w:hAnsi="Times New Roman"/>
+          <w:sz w:val="22"/>
+          <w:szCs w:val="22"/>
+        </w:rPr>
+      </w:pPr>
+    </w:p>
+    <w:p>
+      <w:pPr>
+        <w:pStyle w:val="NoSpacing"/>
+        <w:rPr>
+          <w:rFonts w:ascii="Times New Roman" w:hAnsi="Times New Roman"/>
+          <w:b/>
+          <w:sz w:val="22"/>
+          <w:szCs w:val="22"/>
+        </w:rPr>
+      </w:pPr>
+      <w:r>
+        <w:rPr>
+          <w:rFonts w:ascii="Times New Roman" w:hAnsi="Times New Roman"/>
+          <w:b/>
+          <w:sz w:val="22"/>
+          <w:szCs w:val="22"/>
+        </w:rPr>
+        <w:t xml:space="preserve">Project Description: </w:t>
+      </w:r>
+      <w:r>
+        <w:rPr>
+          <w:rFonts w:ascii="Times New Roman" w:hAnsi="Times New Roman"/>
+          <w:sz w:val="22"/>
+          <w:szCs w:val="22"/>
+        </w:rPr>
+        <w:t>An integrated Bidding Arena for major Auctions contested by 2 or more people.</w:t>
+      </w:r>
+    </w:p>
+    <w:p>
+      <w:pPr>
+        <w:pStyle w:val="NoSpacing"/>
+        <w:rPr>
+          <w:rFonts w:ascii="Times New Roman" w:hAnsi="Times New Roman"/>
+          <w:sz w:val="22"/>
+          <w:szCs w:val="22"/>
+        </w:rPr>
+      </w:pPr>
+    </w:p>
+    <w:p>
+      <w:pPr>
+        <w:pStyle w:val="NoSpacing"/>
+        <w:rPr>
+          <w:rFonts w:ascii="Times New Roman" w:hAnsi="Times New Roman"/>
+          <w:b/>
+          <w:bCs/>
+          <w:sz w:val="22"/>
+          <w:szCs w:val="22"/>
+        </w:rPr>
+      </w:pPr>
+      <w:r>
+        <w:rPr>
+          <w:rFonts w:ascii="Times New Roman" w:hAnsi="Times New Roman"/>
+          <w:b/>
+          <w:bCs/>
+          <w:sz w:val="22"/>
+          <w:szCs w:val="22"/>
+        </w:rPr>
+        <w:t xml:space="preserve">Tools &amp; Technologies: </w:t>
+      </w:r>
+    </w:p>
+    <w:p>
+      <w:pPr>
+        <w:rPr>
+          <w:rFonts w:ascii="Times New Roman" w:hAnsi="Times New Roman" w:cs="Times New Roman"/>
+          <w:bCs/>
+        </w:rPr>
+      </w:pPr>
+      <w:r>
+        <w:rPr>
+          <w:rFonts w:ascii="Times New Roman" w:hAnsi="Times New Roman" w:cs="Times New Roman"/>
+          <w:bCs/>
+        </w:rPr>
+        <w:t>Java 1.7</w:t>
+      </w:r>
+      <w:r>
+        <w:rPr>
+          <w:rFonts w:ascii="Times New Roman" w:hAnsi="Times New Roman"/>
+          <w:bCs/>
+        </w:rPr>
+        <w:t>,</w:t>
+      </w:r>
+      <w:r>
+        <w:rPr>
+          <w:rFonts w:ascii="Times New Roman" w:hAnsi="Times New Roman" w:cs="Times New Roman"/>
+          <w:bCs/>
+        </w:rPr>
+        <w:t xml:space="preserve"> JSP</w:t>
+      </w:r>
+      <w:r>
+        <w:rPr>
+          <w:rFonts w:ascii="Times New Roman" w:hAnsi="Times New Roman"/>
+          <w:bCs/>
+        </w:rPr>
+        <w:t xml:space="preserve">, </w:t>
+      </w:r>
+      <w:r>
+        <w:rPr>
+          <w:rFonts w:ascii="Times New Roman" w:hAnsi="Times New Roman" w:cs="Times New Roman"/>
+          <w:bCs/>
+        </w:rPr>
+        <w:t>Servlets</w:t>
+      </w:r>
+      <w:r>
+        <w:rPr>
+          <w:rFonts w:ascii="Times New Roman" w:hAnsi="Times New Roman"/>
+          <w:bCs/>
+        </w:rPr>
+        <w:t xml:space="preserve">, </w:t>
+      </w:r>
+      <w:r>
+        <w:rPr>
+          <w:rFonts w:ascii="Times New Roman" w:hAnsi="Times New Roman" w:cs="Times New Roman"/>
+          <w:bCs/>
+        </w:rPr>
+        <w:t>JavaScript</w:t>
+      </w:r>
+      <w:r>
+        <w:rPr>
+          <w:rFonts w:ascii="Times New Roman" w:hAnsi="Times New Roman"/>
+          <w:bCs/>
+        </w:rPr>
+        <w:t xml:space="preserve">, </w:t>
+      </w:r>
+      <w:r>
+        <w:rPr>
+          <w:rFonts w:ascii="Times New Roman" w:hAnsi="Times New Roman" w:cs="Times New Roman"/>
+          <w:bCs/>
+        </w:rPr>
+        <w:t>Advanced CSS</w:t>
+      </w:r>
+      <w:r>
+        <w:rPr>
+          <w:rFonts w:ascii="Times New Roman" w:hAnsi="Times New Roman"/>
+          <w:bCs/>
+        </w:rPr>
+        <w:t xml:space="preserve">, </w:t>
+      </w:r>
+      <w:r>
+        <w:rPr>
+          <w:rFonts w:ascii="Times New Roman" w:hAnsi="Times New Roman" w:cs="Times New Roman"/>
+          <w:bCs/>
+        </w:rPr>
+        <w:t>Oracle 11g</w:t>
+      </w:r>
+      <w:r>
+        <w:rPr>
+          <w:rFonts w:ascii="Times New Roman" w:hAnsi="Times New Roman"/>
+          <w:bCs/>
+        </w:rPr>
+        <w:t xml:space="preserve">, </w:t>
+      </w:r>
+      <w:proofErr w:type="spellStart"/>
+      <w:r>
+        <w:rPr>
+          <w:rFonts w:ascii="Times New Roman" w:hAnsi="Times New Roman" w:cs="Times New Roman"/>
+          <w:bCs/>
+        </w:rPr>
+        <w:t>Netbeans</w:t>
+      </w:r>
+      <w:proofErr w:type="spellEnd"/>
+      <w:r>
+        <w:rPr>
+          <w:rFonts w:ascii="Times New Roman" w:hAnsi="Times New Roman" w:cs="Times New Roman"/>
+          <w:bCs/>
+        </w:rPr>
+        <w:t xml:space="preserve"> 7.1.1</w:t>
+      </w:r>
+      <w:r>
+        <w:rPr>
+          <w:rFonts w:ascii="Times New Roman" w:hAnsi="Times New Roman" w:cs="Times New Roman"/>
+          <w:bCs/>
+        </w:rPr>
+        <w:t>.</w:t>
+      </w:r>
+    </w:p>
+    <w:p>
+      <w:pPr>
+        <w:pStyle w:val="NoSpacing"/>
+        <w:rPr>
+          <w:rFonts w:ascii="Times New Roman" w:hAnsi="Times New Roman"/>
+          <w:b/>
+          <w:bCs/>
+          <w:sz w:val="22"/>
+          <w:szCs w:val="22"/>
+        </w:rPr>
+      </w:pPr>
+      <w:r>
+        <w:rPr>
+          <w:rFonts w:ascii="Times New Roman" w:hAnsi="Times New Roman"/>
+          <w:b/>
+          <w:bCs/>
+          <w:sz w:val="22"/>
+          <w:szCs w:val="22"/>
+        </w:rPr>
+        <w:t>Key aspect:</w:t>
+      </w:r>
+    </w:p>
+    <w:p>
+      <w:pPr>
+        <w:rPr>
+          <w:rFonts w:ascii="Times New Roman" w:hAnsi="Times New Roman" w:cs="Times New Roman"/>
           <w:szCs w:val="28"/>
         </w:rPr>
       </w:pPr>
+      <w:r>
+        <w:rPr>
+          <w:rFonts w:ascii="Times New Roman" w:hAnsi="Times New Roman" w:cs="Times New Roman"/>
+          <w:szCs w:val="28"/>
+        </w:rPr>
+        <w:t>Idea is to create an organized Bidding environment.</w:t>
+      </w:r>
     </w:p>
     <w:p>
       <w:pPr>
@@ -2630,7 +2836,6 @@
           <w:sz w:val="28"/>
           <w:szCs w:val="28"/>
         </w:rPr>
-        <w:lastRenderedPageBreak/>
         <mc:AlternateContent>
           <mc:Choice Requires="wps">
             <w:drawing>
